--- a/mike-paper-reviews-500/split-reviews-docx/Review_352.docx
+++ b/mike-paper-reviews-500/split-reviews-docx/Review_352.docx
@@ -7,9 +7,7 @@
         <w:pStyle w:val="Normal"/>
       </w:pPr>
       <w:r>
-        <w:t>⚡️🚀המאמר היומי של מייק -26.11.24: ⚡️🚀</w:t>
-        <w:br/>
-        <w:t>Is DPO Superior to PPO for LLM Alignment? A Comprehensive Study</w:t>
+        <w:t>⚡️🚀המאמר היומי של מייק -23.11.24: ⚡️🚀</w:t>
       </w:r>
     </w:p>
     <w:p>
@@ -17,7 +15,7 @@
         <w:pStyle w:val="Normal"/>
       </w:pPr>
       <w:r>
-        <w:t>המאמר מציג ניתוח מעמיק של 2 שיטות מרכזיות ליישור מודלי שפה גדולים עם העדפות אנושיות: (Direct Preference Optimization (DPO) ו- (Proximal Policy Optimization (PPO.</w:t>
+        <w:t>Table Meets LLM: Can Large Language Models Understand Structured Table Data? A Benchmark and Empirical Study</w:t>
       </w:r>
     </w:p>
     <w:p>
@@ -25,7 +23,15 @@
         <w:pStyle w:val="Normal"/>
       </w:pPr>
       <w:r>
-        <w:t>1. רקע ומוטיבציה:</w:t>
+        <w:t>היום אני סוקר מאמר בנושא שמזמן לא נגעת בו(בסקירות) והוא דאטה טבלאי. המאמר בוחן שאלה מרתקת - האם מודלי שפה גדולים (LLMs) כמו GPT באמת מבינים מידע מובנה בטבלאות?</w:t>
+      </w:r>
+    </w:p>
+    <w:p>
+      <w:pPr>
+        <w:pStyle w:val="Heading2"/>
+      </w:pPr>
+      <w:r>
+        <w:t>קצת: רקע</w:t>
       </w:r>
     </w:p>
     <w:p>
@@ -33,7 +39,15 @@
         <w:pStyle w:val="Normal"/>
       </w:pPr>
       <w:r>
-        <w:t>- קיימת סתירה מעניינת: יישומים מסחריים מצליחים כמו ChatGPT משתמשים ב-PPO, בעוד שבספרות האקדמית DPO משיג תוצאות מובילות.</w:t>
+        <w:t>בשנים האחרונות, LLMs הפכו לכלי חשוב בעיבוד שפה טבעית. אבל בעוד שהם מצוינים (סוג של) בהבנת שפה טבעית (בצורה של טקסט), יכולתם להבין מידע בצורה של טבלאות עדיין לא נחקרה לעומק וזה בדיוק מה שהחוקרים מנסים לעשות במאמר המסוקר</w:t>
+      </w:r>
+    </w:p>
+    <w:p>
+      <w:pPr>
+        <w:pStyle w:val="Heading2"/>
+      </w:pPr>
+      <w:r>
+        <w:t>מה החוקרים עשו?</w:t>
       </w:r>
     </w:p>
     <w:p>
@@ -41,7 +55,7 @@
         <w:pStyle w:val="Normal"/>
       </w:pPr>
       <w:r>
-        <w:t>- מחקר זה בודק האם DPO אכן עדיף על PPO ומה גורם לביצועים הנמוכים של PPO במדדים אקדמיים.</w:t>
+        <w:t>החוקרים פיתחו מדד חדש שנקרא (SUC (Structural Understanding Capabilities שבוחן את היכולות של מודלים להבין מבנה של טבלאות. המדד כולל שבע משימות שונות:</w:t>
       </w:r>
     </w:p>
     <w:p>
@@ -49,7 +63,7 @@
         <w:pStyle w:val="Normal"/>
       </w:pPr>
       <w:r>
-        <w:t>2. ממצאים תיאורטיים:</w:t>
+        <w:t>זיהוי גבולות טבלה</w:t>
       </w:r>
     </w:p>
     <w:p>
@@ -57,7 +71,7 @@
         <w:pStyle w:val="Normal"/>
       </w:pPr>
       <w:r>
-        <w:t>- DPO סובל ממגבלות מהותיות הקשורות להטיה כלפי תשובות מחוץ להתפלגות הדאטה (out-of-distribution או ODD)</w:t>
+        <w:t>איתור תאים ספציפיים</w:t>
       </w:r>
     </w:p>
     <w:p>
@@ -65,7 +79,7 @@
         <w:pStyle w:val="Normal"/>
       </w:pPr>
       <w:r>
-        <w:t>- הביצועים של DPO מושפעים משמעותית מהמרחק בין ההתפלגות בין ההתפלגות ההתחלתית של המודל לדאטה המשמש לאימון RLHF (העדפות אנושיות)</w:t>
+        <w:t>חיפוש הפוך (מיקום לערך)</w:t>
       </w:r>
     </w:p>
     <w:p>
@@ -73,7 +87,7 @@
         <w:pStyle w:val="Normal"/>
       </w:pPr>
       <w:r>
-        <w:t>3. שיפורים ב-PPO:</w:t>
+        <w:t>אחזור עמודות</w:t>
       </w:r>
     </w:p>
     <w:p>
@@ -81,7 +95,7 @@
         <w:pStyle w:val="Normal"/>
       </w:pPr>
       <w:r>
-        <w:t>החוקרים זיהו 3 גורמים קריטיים לשיפור ביצועי PPO:</w:t>
+        <w:t>אחזור שורות</w:t>
       </w:r>
     </w:p>
     <w:p>
@@ -89,7 +103,7 @@
         <w:pStyle w:val="Normal"/>
       </w:pPr>
       <w:r>
-        <w:t>- נרמול של פונקציית היתרון (Advantage Normalization) - משמש לעדכון של משקלי המודל ב-PPO</w:t>
+        <w:t>זיהוי גודל טבלה</w:t>
       </w:r>
     </w:p>
     <w:p>
@@ -97,7 +111,7 @@
         <w:pStyle w:val="Normal"/>
       </w:pPr>
       <w:r>
-        <w:t xml:space="preserve">- אימון עם באצ'ים גדולים </w:t>
+        <w:t>זיהוי תאים ממוזגים</w:t>
       </w:r>
     </w:p>
     <w:p>
@@ -105,7 +119,15 @@
         <w:pStyle w:val="Normal"/>
       </w:pPr>
       <w:r>
-        <w:t>- עדכון הדרגתי של המודל המאומן באמצעות ממוצע נע מעריכי של משקלי המודל מהאיטרציות עדכון הקודמות</w:t>
+        <w:t>הם בדקו את GPT-3.5 ו-GPT-4 במשימות אלו תוך שימוש בפורמטים שונים של קלט (HTML, JSON, CSV ועוד).</w:t>
+      </w:r>
+    </w:p>
+    <w:p>
+      <w:pPr>
+        <w:pStyle w:val="Heading2"/>
+      </w:pPr>
+      <w:r>
+        <w:t>מה הם גילו?</w:t>
       </w:r>
     </w:p>
     <w:p>
@@ -113,7 +135,7 @@
         <w:pStyle w:val="Normal"/>
       </w:pPr>
       <w:r>
-        <w:t>4. תוצאות ניסיוניות:</w:t>
+        <w:t>התוצאות מפתיעות! הנה הנקודות העיקריות:</w:t>
       </w:r>
     </w:p>
     <w:p>
@@ -121,7 +143,7 @@
         <w:pStyle w:val="Normal"/>
       </w:pPr>
       <w:r>
-        <w:t>- PPO משיג ביצועים עדיפים בכל המשימות שנבדקו</w:t>
+        <w:t>HTML מתגלה כפורמט ״הנוח״ ביותר להצגת טבלאות ל-LLMs</w:t>
       </w:r>
     </w:p>
     <w:p>
@@ -129,7 +151,7 @@
         <w:pStyle w:val="Normal"/>
       </w:pPr>
       <w:r>
-        <w:t>- במשימות מאתגרות של יצירת קוד, PPO משיג תוצאות state-of-the-art</w:t>
+        <w:t>המודלים הראו יכולות טובות במשימות יחסיות מורכבות ( זיהוי גבולות טבלה, זיהוי תאים ממוזגים) אך נכשלו במשימות פשוטות ( זיהוי גודל טבלה, אחזור שורה פשוט, חיפוש תא בודד)</w:t>
       </w:r>
     </w:p>
     <w:p>
@@ -137,7 +159,15 @@
         <w:pStyle w:val="Normal"/>
       </w:pPr>
       <w:r>
-        <w:t>- מודל PPO עם 34B פרמטרים משיג שיפור של 10% בהשוואה ל-AlphaCode-41B באחד הדאטהסטים</w:t>
+        <w:t>הביצועים השתפרו משמעותית עם דוגמה אחת (one-shot) לעומת אפס דוגמאות</w:t>
+      </w:r>
+    </w:p>
+    <w:p>
+      <w:pPr>
+        <w:pStyle w:val="Heading2"/>
+      </w:pPr>
+      <w:r>
+        <w:t>החידוש המרכזי: Self-augmented Prompting</w:t>
       </w:r>
     </w:p>
     <w:p>
@@ -145,52 +175,12 @@
         <w:pStyle w:val="Normal"/>
       </w:pPr>
       <w:r>
-        <w:t>5. מסקנות עיקריות:</w:t>
+        <w:t>החוקרים פיתחו שיטה חדשה שנקראת "self-augmented prompting" שמשפרת את ביצועי המודלים. השיטה מבקשת מהמודל תחילה לזהות מידע קריטי בטבלה (כמו טווחי ערכים) ואז משתמשת במידע הזה כדי לשפר את התשובה הסופית. זה מאפשר שיפור די רציני במספר בנצ'מארקים)</w:t>
       </w:r>
     </w:p>
     <w:p>
       <w:pPr>
-        <w:pStyle w:val="Normal"/>
-      </w:pPr>
-      <w:r>
-        <w:t>- למרות הפופולריות הגוברת של DPO, השיטה סובלת ממגבלות מהותיות</w:t>
-      </w:r>
-    </w:p>
-    <w:p>
-      <w:pPr>
-        <w:pStyle w:val="Normal"/>
-      </w:pPr>
-      <w:r>
-        <w:t>- עם היישום הנכון של הטכניקות שזוהו, PPO יכול להשיג ביצועים מצוינים</w:t>
-      </w:r>
-    </w:p>
-    <w:p>
-      <w:pPr>
-        <w:pStyle w:val="Normal"/>
-      </w:pPr>
-      <w:r>
-        <w:t>- המחקר מספק תובנות חשובות לגבי האופן שבו יש ליישם PPO ביעילות</w:t>
-      </w:r>
-    </w:p>
-    <w:p>
-      <w:pPr>
-        <w:pStyle w:val="Normal"/>
-      </w:pPr>
-      <w:r>
-        <w:t>6. חשיבות המחקר:</w:t>
-      </w:r>
-    </w:p>
-    <w:p>
-      <w:pPr>
-        <w:pStyle w:val="Normal"/>
-      </w:pPr>
-      <w:r>
-        <w:t>המאמר תורם תרומה משמעותית להבנת היתרונות והחסרונות של שיטות יישור שונות, ומספק הנחיות מעשיות ליישום מוצלח של PPO. התוצאות מאתגרות את ההנחה הרווחת ש-DPO עדיף, ומדגישות את החשיבות של יישום נכון של PPO.</w:t>
-      </w:r>
-    </w:p>
-    <w:p>
-      <w:pPr>
-        <w:pStyle w:val="Normal"/>
+        <w:pStyle w:val="Heading2"/>
       </w:pPr>
       <w:r>
         <w:t>סיכום:</w:t>
@@ -201,7 +191,7 @@
         <w:pStyle w:val="Normal"/>
       </w:pPr>
       <w:r>
-        <w:t>לסיכום, זהו מחקר חשוב המספק תובנות מעשיות ותיאורטיות חשובות לתחום יישור(alignment) של מודלי שפה גדולים עם העדפות אנושיות.</w:t>
+        <w:t>אני חייב להגיד שהמאמר הזה מרתק. הוא מראה שלמרות ההתקדמות העצומה ב-LLMs, יש עדיין פערים משמעותיים ביכולת שלהם להבין מידע מובנה. זה מזכיר לנו שלמרות שהמודלים האלה מרשימים, הם עדיין רחוקים מהבנה אנושית אמיתית של מבנים ויחסים בין דאטה.</w:t>
       </w:r>
     </w:p>
     <w:p>
@@ -209,7 +199,39 @@
         <w:pStyle w:val="Normal"/>
       </w:pPr>
       <w:r>
-        <w:t>https://arxiv.org/abs/2404.10719</w:t>
+        <w:t>החוקרים עשו עבודה לא רעה בפיתוח מדדים ושיטות שיעזרו לקהילה להמשיך לשפר את היכולות האלה. השיטה החדשה שלהם ל-prompting היא פשוטה אבל אפקטיבית, וזה בדיוק מה שאנחנו צריכים - פתרונות פרקטיים שאפשר ליישם מיד.</w:t>
+      </w:r>
+    </w:p>
+    <w:p>
+      <w:pPr>
+        <w:pStyle w:val="Heading2"/>
+      </w:pPr>
+      <w:r>
+        <w:t>מילה אחרונה</w:t>
+      </w:r>
+    </w:p>
+    <w:p>
+      <w:pPr>
+        <w:pStyle w:val="Normal"/>
+      </w:pPr>
+      <w:r>
+        <w:t>אם אתם עובדים עם טבלאות ו-LLMs, המאמר הזה הוא חובה. הוא מספק תובנות מעשיות וכלים שימושיים. הקוד והדאטה זמינים ב-GitHub, אז אתם יכולים להתחיל לשחק עם זה ישר.</w:t>
+      </w:r>
+    </w:p>
+    <w:p>
+      <w:pPr>
+        <w:pStyle w:val="Normal"/>
+      </w:pPr>
+      <w:r>
+        <w:t>מעניין במיוחד יהיה לראות איך הממצאים האלה ישפיעו על הדור הבא של מודלי שפה. האם נראה מודלים שמתוכננים במיוחד להבנת מידע מובנה?</w:t>
+      </w:r>
+    </w:p>
+    <w:p>
+      <w:pPr>
+        <w:pStyle w:val="Normal"/>
+      </w:pPr>
+      <w:r>
+        <w:t>https://arxiv.org/abs/2305.13062</w:t>
       </w:r>
     </w:p>
     <w:sectPr>
